--- a/notebooks/zacharyburnett_sentinel3_chlorophyll.docx
+++ b/notebooks/zacharyburnett_sentinel3_chlorophyll.docx
@@ -137,24 +137,36 @@
       </w:r>
     </w:p>
     <w:p>
-      <w:pPr>
-        <w:rPr>
-          <w:b/>
-          <w:bCs/>
-          <w:sz w:val="24"/>
-          <w:szCs w:val="24"/>
-        </w:rPr>
-      </w:pPr>
-    </w:p>
-    <w:p>
-      <w:pPr>
-        <w:rPr>
-          <w:b/>
-          <w:bCs/>
-          <w:sz w:val="24"/>
-          <w:szCs w:val="24"/>
-        </w:rPr>
-      </w:pPr>
+      <w:r>
+        <w:t xml:space="preserve">I chose to use the Python </w:t>
+      </w:r>
+      <w:proofErr w:type="spellStart"/>
+      <w:r>
+        <w:t>PyTorch</w:t>
+      </w:r>
+      <w:proofErr w:type="spellEnd"/>
+      <w:r>
+        <w:t xml:space="preserve"> library because, </w:t>
+      </w:r>
+      <w:hyperlink r:id="rId7" w:history="1">
+        <w:r>
+          <w:rPr>
+            <w:rStyle w:val="Hyperlink"/>
+          </w:rPr>
+          <w:t>from what I have read</w:t>
+        </w:r>
+      </w:hyperlink>
+      <w:r>
+        <w:t xml:space="preserve">, it provides a more forgiving, </w:t>
+      </w:r>
+      <w:proofErr w:type="spellStart"/>
+      <w:r>
+        <w:t>debuggable</w:t>
+      </w:r>
+      <w:proofErr w:type="spellEnd"/>
+      <w:r>
+        <w:t>, and Pythonic interface.</w:t>
+      </w:r>
     </w:p>
     <w:p>
       <w:pPr>
@@ -206,7 +218,7 @@
                     </pic:cNvPicPr>
                   </pic:nvPicPr>
                   <pic:blipFill>
-                    <a:blip r:embed="rId7" cstate="print">
+                    <a:blip r:embed="rId8" cstate="print">
                       <a:extLst>
                         <a:ext uri="{28A0092B-C50C-407E-A947-70E740481C1C}">
                           <a14:useLocalDpi xmlns:a14="http://schemas.microsoft.com/office/drawing/2010/main" val="0"/>
@@ -254,7 +266,7 @@
       <w:r>
         <w:t xml:space="preserve">=True`, I optimized weights with a learning rate of 1e-6, fitting them to the training data over 10000 iterations. I chose a hidden layer size of 2/3 of the input layer size plus the output layer size, following a </w:t>
       </w:r>
-      <w:hyperlink r:id="rId8" w:history="1">
+      <w:hyperlink r:id="rId9" w:history="1">
         <w:r>
           <w:rPr>
             <w:rStyle w:val="Hyperlink"/>
@@ -350,6 +362,8 @@
       <w:r>
         <w:t>.</w:t>
       </w:r>
+      <w:bookmarkStart w:id="0" w:name="_GoBack"/>
+      <w:bookmarkEnd w:id="0"/>
     </w:p>
     <w:p>
       <w:pPr>
@@ -390,7 +404,7 @@
                     </pic:cNvPicPr>
                   </pic:nvPicPr>
                   <pic:blipFill>
-                    <a:blip r:embed="rId9" cstate="print">
+                    <a:blip r:embed="rId10" cstate="print">
                       <a:extLst>
                         <a:ext uri="{28A0092B-C50C-407E-A947-70E740481C1C}">
                           <a14:useLocalDpi xmlns:a14="http://schemas.microsoft.com/office/drawing/2010/main" val="0"/>
@@ -480,8 +494,6 @@
         </w:rPr>
         <w:t>Results and Further Work</w:t>
       </w:r>
-      <w:bookmarkStart w:id="0" w:name="_GoBack"/>
-      <w:bookmarkEnd w:id="0"/>
     </w:p>
     <w:p>
       <w:r>
@@ -526,7 +538,7 @@
       </w:r>
     </w:p>
     <w:sectPr>
-      <w:headerReference w:type="default" r:id="rId10"/>
+      <w:headerReference w:type="default" r:id="rId11"/>
       <w:pgSz w:w="12240" w:h="15840"/>
       <w:pgMar w:top="720" w:right="720" w:bottom="720" w:left="720" w:header="720" w:footer="720" w:gutter="0"/>
       <w:cols w:space="720"/>

--- a/notebooks/zacharyburnett_sentinel3_chlorophyll.docx
+++ b/notebooks/zacharyburnett_sentinel3_chlorophyll.docx
@@ -102,15 +102,7 @@
         </w:drawing>
       </w:r>
       <w:r>
-        <w:t xml:space="preserve">The objective of this task is to build a model to predict the chlorophyll index of several sites in `data/testing.csv`, given 16 </w:t>
-      </w:r>
-      <w:proofErr w:type="spellStart"/>
-      <w:r>
-        <w:t>reflectances</w:t>
-      </w:r>
-      <w:proofErr w:type="spellEnd"/>
-      <w:r>
-        <w:t xml:space="preserve"> per-site, as well as training data in `data/training.csv` and validation data in `data/validation.csv`. </w:t>
+        <w:t xml:space="preserve">The objective of this task is to build a model to predict the chlorophyll index of several sites in `data/testing.csv`, given 16 reflectances per-site, as well as training data in `data/training.csv` and validation data in `data/validation.csv`. </w:t>
       </w:r>
       <w:r>
         <w:rPr>
@@ -119,15 +111,7 @@
         <w:t>I then plotted a series</w:t>
       </w:r>
       <w:r>
-        <w:t xml:space="preserve"> of wavelength readings sampled from `data/training.csv` (figure left), sorted by chlorophyll value, showing the pattern </w:t>
-      </w:r>
-      <w:proofErr w:type="gramStart"/>
-      <w:r>
-        <w:t>to which</w:t>
-      </w:r>
-      <w:proofErr w:type="gramEnd"/>
-      <w:r>
-        <w:t xml:space="preserve"> the model will fit predicted chlorophyll. I figured that a good rough comparison metric would involve comparing the RMSE of the reference data provided in `</w:t>
+        <w:t xml:space="preserve"> of wavelength readings sampled from `data/training.csv` (figure left), sorted by chlorophyll value, showing the pattern to which the model will fit predicted chlorophyll. I figured that a good rough comparison metric would involve comparing the RMSE of the reference data provided in `</w:t>
       </w:r>
       <w:r>
         <w:t>data/</w:t>
@@ -138,15 +122,7 @@
     </w:p>
     <w:p>
       <w:r>
-        <w:t xml:space="preserve">I chose to use the Python </w:t>
-      </w:r>
-      <w:proofErr w:type="spellStart"/>
-      <w:r>
-        <w:t>PyTorch</w:t>
-      </w:r>
-      <w:proofErr w:type="spellEnd"/>
-      <w:r>
-        <w:t xml:space="preserve"> library because, </w:t>
+        <w:t xml:space="preserve">I chose to use the Python PyTorch library because, </w:t>
       </w:r>
       <w:hyperlink r:id="rId7" w:history="1">
         <w:r>
@@ -157,15 +133,7 @@
         </w:r>
       </w:hyperlink>
       <w:r>
-        <w:t xml:space="preserve">, it provides a more forgiving, </w:t>
-      </w:r>
-      <w:proofErr w:type="spellStart"/>
-      <w:r>
-        <w:t>debuggable</w:t>
-      </w:r>
-      <w:proofErr w:type="spellEnd"/>
-      <w:r>
-        <w:t>, and Pythonic interface.</w:t>
+        <w:t>, it provides a more forgiving, debuggable, and Pythonic interface.</w:t>
       </w:r>
     </w:p>
     <w:p>
@@ -256,15 +224,7 @@
         </w:drawing>
       </w:r>
       <w:r>
-        <w:t>Using `</w:t>
-      </w:r>
-      <w:proofErr w:type="spellStart"/>
-      <w:r>
-        <w:t>requires_grad</w:t>
-      </w:r>
-      <w:proofErr w:type="spellEnd"/>
-      <w:r>
-        <w:t xml:space="preserve">=True`, I optimized weights with a learning rate of 1e-6, fitting them to the training data over 10000 iterations. I chose a hidden layer size of 2/3 of the input layer size plus the output layer size, following a </w:t>
+        <w:t xml:space="preserve">Using `requires_grad=True`, I optimized weights with a learning rate of 1e-6, fitting them to the training data over 10000 iterations. I chose a hidden layer size of 2/3 of the input layer size plus the output layer size, following a </w:t>
       </w:r>
       <w:hyperlink r:id="rId9" w:history="1">
         <w:r>
@@ -295,11 +255,9 @@
       <w:r>
         <w:t>“</w:t>
       </w:r>
-      <w:proofErr w:type="spellStart"/>
       <w:r>
         <w:t>Chl</w:t>
       </w:r>
-      <w:proofErr w:type="spellEnd"/>
       <w:r>
         <w:t>”</w:t>
       </w:r>
@@ -312,25 +270,7 @@
         <w:t>Then, u</w:t>
       </w:r>
       <w:r>
-        <w:t xml:space="preserve">sing </w:t>
-      </w:r>
-      <w:proofErr w:type="spellStart"/>
-      <w:r>
-        <w:t>PyTorch's</w:t>
-      </w:r>
-      <w:proofErr w:type="spellEnd"/>
-      <w:r>
-        <w:t xml:space="preserve"> `</w:t>
-      </w:r>
-      <w:proofErr w:type="spellStart"/>
-      <w:proofErr w:type="gramStart"/>
-      <w:r>
-        <w:t>torch.nn</w:t>
-      </w:r>
-      <w:proofErr w:type="spellEnd"/>
-      <w:proofErr w:type="gramEnd"/>
-      <w:r>
-        <w:t>` module, I</w:t>
+        <w:t>sing PyTorch's `torch.nn` module, I</w:t>
       </w:r>
       <w:r>
         <w:t xml:space="preserve"> then</w:t>
@@ -362,8 +302,6 @@
       <w:r>
         <w:t>.</w:t>
       </w:r>
-      <w:bookmarkStart w:id="0" w:name="_GoBack"/>
-      <w:bookmarkEnd w:id="0"/>
     </w:p>
     <w:p>
       <w:pPr>
@@ -474,8 +412,13 @@
         <w:t>From this run, the hidden layer size with the lowest RMSE (9.23) is 44.</w:t>
       </w:r>
     </w:p>
-    <w:p/>
-    <w:p/>
+    <w:p>
+      <w:r>
+        <w:t>From these results, there does not appear to be any single hidden layer size that results in a minimum RMSE, so I will use the results from the initial neural network module run (above) to submit.</w:t>
+      </w:r>
+      <w:bookmarkStart w:id="0" w:name="_GoBack"/>
+      <w:bookmarkEnd w:id="0"/>
+    </w:p>
     <w:p>
       <w:pPr>
         <w:rPr>
@@ -506,17 +449,7 @@
         <w:t xml:space="preserve">a </w:t>
       </w:r>
       <w:r>
-        <w:t>filled `testing.csv` from the initial `</w:t>
-      </w:r>
-      <w:proofErr w:type="spellStart"/>
-      <w:proofErr w:type="gramStart"/>
-      <w:r>
-        <w:t>torch.nn</w:t>
-      </w:r>
-      <w:proofErr w:type="spellEnd"/>
-      <w:proofErr w:type="gramEnd"/>
-      <w:r>
-        <w:t xml:space="preserve">` </w:t>
+        <w:t xml:space="preserve">filled `testing.csv` from the initial `torch.nn` </w:t>
       </w:r>
       <w:r>
         <w:t xml:space="preserve">run </w:t>
